--- a/Pranav Garg CV temp.docx
+++ b/Pranav Garg CV temp.docx
@@ -1,6 +1,6 @@
 
 <file path=word/document.xml><?xml version="1.0" encoding="utf-8"?>
-<w:document xmlns:ve="http://schemas.openxmlformats.org/markup-compatibility/2006" xmlns:o="urn:schemas-microsoft-com:office:office" xmlns:r="http://schemas.openxmlformats.org/officeDocument/2006/relationships" xmlns:m="http://schemas.openxmlformats.org/officeDocument/2006/math" xmlns:v="urn:schemas-microsoft-com:vml" xmlns:wp="http://schemas.openxmlformats.org/drawingml/2006/wordprocessingDrawing" xmlns:w10="urn:schemas-microsoft-com:office:word" xmlns:w="http://schemas.openxmlformats.org/wordprocessingml/2006/main" xmlns:wne="http://schemas.microsoft.com/office/word/2006/wordml">
+<w:document xmlns:wpc="http://schemas.microsoft.com/office/word/2010/wordprocessingCanvas" xmlns:cx="http://schemas.microsoft.com/office/drawing/2014/chartex" xmlns:cx1="http://schemas.microsoft.com/office/drawing/2015/9/8/chartex" xmlns:cx2="http://schemas.microsoft.com/office/drawing/2015/10/21/chartex" xmlns:cx3="http://schemas.microsoft.com/office/drawing/2016/5/9/chartex" xmlns:cx4="http://schemas.microsoft.com/office/drawing/2016/5/10/chartex" xmlns:cx5="http://schemas.microsoft.com/office/drawing/2016/5/11/chartex" xmlns:cx6="http://schemas.microsoft.com/office/drawing/2016/5/12/chartex" xmlns:cx7="http://schemas.microsoft.com/office/drawing/2016/5/13/chartex" xmlns:cx8="http://schemas.microsoft.com/office/drawing/2016/5/14/chartex" xmlns:mc="http://schemas.openxmlformats.org/markup-compatibility/2006" xmlns:aink="http://schemas.microsoft.com/office/drawing/2016/ink" xmlns:am3d="http://schemas.microsoft.com/office/drawing/2017/model3d" xmlns:o="urn:schemas-microsoft-com:office:office" xmlns:oel="http://schemas.microsoft.com/office/2019/extlst" xmlns:r="http://schemas.openxmlformats.org/officeDocument/2006/relationships" xmlns:m="http://schemas.openxmlformats.org/officeDocument/2006/math" xmlns:v="urn:schemas-microsoft-com:vml" xmlns:wp14="http://schemas.microsoft.com/office/word/2010/wordprocessingDrawing" xmlns:wp="http://schemas.openxmlformats.org/drawingml/2006/wordprocessingDrawing" xmlns:w10="urn:schemas-microsoft-com:office:word" xmlns:w="http://schemas.openxmlformats.org/wordprocessingml/2006/main" xmlns:w14="http://schemas.microsoft.com/office/word/2010/wordml" xmlns:w15="http://schemas.microsoft.com/office/word/2012/wordml" xmlns:w16cex="http://schemas.microsoft.com/office/word/2018/wordml/cex" xmlns:w16cid="http://schemas.microsoft.com/office/word/2016/wordml/cid" xmlns:w16="http://schemas.microsoft.com/office/word/2018/wordml" xmlns:w16du="http://schemas.microsoft.com/office/word/2023/wordml/word16du" xmlns:w16sdtdh="http://schemas.microsoft.com/office/word/2020/wordml/sdtdatahash" xmlns:w16sdtfl="http://schemas.microsoft.com/office/word/2024/wordml/sdtformatlock" xmlns:w16se="http://schemas.microsoft.com/office/word/2015/wordml/symex" xmlns:wpg="http://schemas.microsoft.com/office/word/2010/wordprocessingGroup" xmlns:wpi="http://schemas.microsoft.com/office/word/2010/wordprocessingInk" xmlns:wne="http://schemas.microsoft.com/office/word/2006/wordml" xmlns:wps="http://schemas.microsoft.com/office/word/2010/wordprocessingShape" mc:Ignorable="w14 w15 w16se w16cid w16 w16cex w16sdtdh w16sdtfl w16du wp14">
   <w:body>
     <w:p>
       <w:pPr>
@@ -107,6 +107,7 @@
         <w:t xml:space="preserve">| </w:t>
       </w:r>
       <w:hyperlink r:id="rId5" w:history="1">
+        <w:proofErr w:type="spellStart"/>
         <w:r>
           <w:rPr>
             <w:rStyle w:val="Hyperlink"/>
@@ -115,6 +116,7 @@
           </w:rPr>
           <w:t>Github</w:t>
         </w:r>
+        <w:proofErr w:type="spellEnd"/>
       </w:hyperlink>
       <w:r>
         <w:rPr>
@@ -181,7 +183,7 @@
         </w:rPr>
       </w:pPr>
       <w:r>
-        <w:pict>
+        <w:pict w14:anchorId="47767FDF">
           <v:rect id="_x0000_i1025" style="width:0;height:1.5pt" o:hralign="center" o:hrstd="t" o:hr="t" fillcolor="#a0a0a0" stroked="f"/>
         </w:pict>
       </w:r>
@@ -218,7 +220,6 @@
         </w:rPr>
         <w:t xml:space="preserve">, JavaScript, </w:t>
       </w:r>
-      <w:proofErr w:type="gramStart"/>
       <w:r>
         <w:rPr>
           <w:color w:val="1C033C"/>
@@ -227,7 +228,6 @@
         </w:rPr>
         <w:t>Tailwind</w:t>
       </w:r>
-      <w:proofErr w:type="gramEnd"/>
       <w:r>
         <w:rPr>
           <w:color w:val="1C033C"/>
@@ -242,7 +242,23 @@
           <w:sz w:val="19"/>
           <w:szCs w:val="19"/>
         </w:rPr>
-        <w:t xml:space="preserve">, HTML 5, Material UI, Bootstrap </w:t>
+        <w:t>, HTML 5,</w:t>
+      </w:r>
+      <w:r>
+        <w:rPr>
+          <w:color w:val="1C033C"/>
+          <w:sz w:val="19"/>
+          <w:szCs w:val="19"/>
+        </w:rPr>
+        <w:t xml:space="preserve"> C#,</w:t>
+      </w:r>
+      <w:r>
+        <w:rPr>
+          <w:color w:val="1C033C"/>
+          <w:sz w:val="19"/>
+          <w:szCs w:val="19"/>
+        </w:rPr>
+        <w:t xml:space="preserve"> Material UI, Bootstrap </w:t>
       </w:r>
     </w:p>
     <w:p>
@@ -438,7 +454,7 @@
         </w:rPr>
       </w:pPr>
       <w:r>
-        <w:pict>
+        <w:pict w14:anchorId="47767FE0">
           <v:rect id="_x0000_i1026" style="width:0;height:1.5pt" o:hralign="center" o:hrstd="t" o:hr="t" fillcolor="#a0a0a0" stroked="f"/>
         </w:pict>
       </w:r>
@@ -683,8 +699,19 @@
           <w:sz w:val="19"/>
           <w:szCs w:val="19"/>
         </w:rPr>
-        <w:t>Infosys InfyMe</w:t>
-      </w:r>
+        <w:t xml:space="preserve">Infosys </w:t>
+      </w:r>
+      <w:proofErr w:type="spellStart"/>
+      <w:r>
+        <w:rPr>
+          <w:b/>
+          <w:color w:val="1C033C"/>
+          <w:sz w:val="19"/>
+          <w:szCs w:val="19"/>
+        </w:rPr>
+        <w:t>InfyMe</w:t>
+      </w:r>
+      <w:proofErr w:type="spellEnd"/>
       <w:r>
         <w:rPr>
           <w:b/>
@@ -735,7 +762,25 @@
           <w:sz w:val="19"/>
           <w:szCs w:val="19"/>
         </w:rPr>
-        <w:t>Orchestrated frontend development of critical modules for Infosys InfyMe (empl</w:t>
+        <w:t xml:space="preserve">Orchestrated frontend development of critical modules for Infosys </w:t>
+      </w:r>
+      <w:proofErr w:type="spellStart"/>
+      <w:r>
+        <w:rPr>
+          <w:color w:val="1C033C"/>
+          <w:sz w:val="19"/>
+          <w:szCs w:val="19"/>
+        </w:rPr>
+        <w:t>InfyMe</w:t>
+      </w:r>
+      <w:proofErr w:type="spellEnd"/>
+      <w:r>
+        <w:rPr>
+          <w:color w:val="1C033C"/>
+          <w:sz w:val="19"/>
+          <w:szCs w:val="19"/>
+        </w:rPr>
+        <w:t xml:space="preserve"> (empl</w:t>
       </w:r>
       <w:r>
         <w:rPr>
@@ -990,31 +1035,7 @@
           <w:sz w:val="19"/>
           <w:szCs w:val="19"/>
         </w:rPr>
-        <w:t>•</w:t>
-      </w:r>
-      <w:r>
-        <w:rPr>
-          <w:color w:val="1C033C"/>
-          <w:sz w:val="19"/>
-          <w:szCs w:val="19"/>
-        </w:rPr>
-        <w:t xml:space="preserve"> </w:t>
-      </w:r>
-      <w:r>
-        <w:rPr>
-          <w:color w:val="1C033C"/>
-          <w:sz w:val="19"/>
-          <w:szCs w:val="19"/>
-        </w:rPr>
-        <w:t>Contributed to a 46% increase in employee self-service adoption and 60% reduction in data retrieval times</w:t>
-      </w:r>
-      <w:r>
-        <w:rPr>
-          <w:color w:val="1C033C"/>
-          <w:sz w:val="19"/>
-          <w:szCs w:val="19"/>
-        </w:rPr>
-        <w:t>.</w:t>
+        <w:t>• Handled backend modifications using C#.</w:t>
       </w:r>
     </w:p>
     <w:p>
@@ -1035,6 +1056,57 @@
           <w:szCs w:val="19"/>
         </w:rPr>
       </w:pPr>
+      <w:r>
+        <w:rPr>
+          <w:color w:val="1C033C"/>
+          <w:sz w:val="19"/>
+          <w:szCs w:val="19"/>
+        </w:rPr>
+        <w:t>•</w:t>
+      </w:r>
+      <w:r>
+        <w:rPr>
+          <w:color w:val="1C033C"/>
+          <w:sz w:val="19"/>
+          <w:szCs w:val="19"/>
+        </w:rPr>
+        <w:t xml:space="preserve"> </w:t>
+      </w:r>
+      <w:r>
+        <w:rPr>
+          <w:color w:val="1C033C"/>
+          <w:sz w:val="19"/>
+          <w:szCs w:val="19"/>
+        </w:rPr>
+        <w:t>Contributed to a 46% increase in employee self-service adoption and 60% reduction in data retrieval times</w:t>
+      </w:r>
+      <w:r>
+        <w:rPr>
+          <w:color w:val="1C033C"/>
+          <w:sz w:val="19"/>
+          <w:szCs w:val="19"/>
+        </w:rPr>
+        <w:t>.</w:t>
+      </w:r>
+    </w:p>
+    <w:p>
+      <w:pPr>
+        <w:widowControl w:val="0"/>
+        <w:pBdr>
+          <w:top w:val="nil"/>
+          <w:left w:val="nil"/>
+          <w:bottom w:val="nil"/>
+          <w:right w:val="nil"/>
+          <w:between w:val="nil"/>
+        </w:pBdr>
+        <w:spacing w:before="14" w:line="239" w:lineRule="auto"/>
+        <w:ind w:left="411" w:right="-4" w:hanging="171"/>
+        <w:rPr>
+          <w:color w:val="1C033C"/>
+          <w:sz w:val="19"/>
+          <w:szCs w:val="19"/>
+        </w:rPr>
+      </w:pPr>
     </w:p>
     <w:p>
       <w:pPr>
@@ -1342,6 +1414,49 @@
           <w:szCs w:val="19"/>
         </w:rPr>
       </w:pPr>
+      <w:r>
+        <w:rPr>
+          <w:color w:val="1C033C"/>
+          <w:sz w:val="19"/>
+          <w:szCs w:val="19"/>
+        </w:rPr>
+        <w:t>•</w:t>
+      </w:r>
+      <w:r>
+        <w:rPr>
+          <w:color w:val="1C033C"/>
+          <w:sz w:val="19"/>
+          <w:szCs w:val="19"/>
+        </w:rPr>
+        <w:t xml:space="preserve"> </w:t>
+      </w:r>
+      <w:r>
+        <w:rPr>
+          <w:color w:val="1C033C"/>
+          <w:sz w:val="19"/>
+          <w:szCs w:val="19"/>
+        </w:rPr>
+        <w:t>Contributed to backend enhancements using C# for specific application modules.</w:t>
+      </w:r>
+    </w:p>
+    <w:p>
+      <w:pPr>
+        <w:widowControl w:val="0"/>
+        <w:pBdr>
+          <w:top w:val="nil"/>
+          <w:left w:val="nil"/>
+          <w:bottom w:val="nil"/>
+          <w:right w:val="nil"/>
+          <w:between w:val="nil"/>
+        </w:pBdr>
+        <w:spacing w:before="14" w:line="239" w:lineRule="auto"/>
+        <w:ind w:left="411" w:right="-4" w:hanging="171"/>
+        <w:rPr>
+          <w:color w:val="1C033C"/>
+          <w:sz w:val="19"/>
+          <w:szCs w:val="19"/>
+        </w:rPr>
+      </w:pPr>
     </w:p>
     <w:p>
       <w:pPr>
@@ -1770,8 +1885,19 @@
           <w:sz w:val="19"/>
           <w:szCs w:val="19"/>
         </w:rPr>
-        <w:t>France Télécom</w:t>
-      </w:r>
+        <w:t xml:space="preserve">France </w:t>
+      </w:r>
+      <w:proofErr w:type="spellStart"/>
+      <w:r>
+        <w:rPr>
+          <w:b/>
+          <w:color w:val="1C033C"/>
+          <w:sz w:val="19"/>
+          <w:szCs w:val="19"/>
+        </w:rPr>
+        <w:t>Télécom</w:t>
+      </w:r>
+      <w:proofErr w:type="spellEnd"/>
       <w:r>
         <w:rPr>
           <w:b/>
@@ -2534,7 +2660,25 @@
           <w:sz w:val="19"/>
           <w:szCs w:val="19"/>
         </w:rPr>
-        <w:t>Deep understanding of React's reconcil</w:t>
+        <w:t xml:space="preserve">Deep understanding of </w:t>
+      </w:r>
+      <w:proofErr w:type="spellStart"/>
+      <w:r>
+        <w:rPr>
+          <w:color w:val="1C033C"/>
+          <w:sz w:val="19"/>
+          <w:szCs w:val="19"/>
+        </w:rPr>
+        <w:t>React's</w:t>
+      </w:r>
+      <w:proofErr w:type="spellEnd"/>
+      <w:r>
+        <w:rPr>
+          <w:color w:val="1C033C"/>
+          <w:sz w:val="19"/>
+          <w:szCs w:val="19"/>
+        </w:rPr>
+        <w:t xml:space="preserve"> reconcil</w:t>
       </w:r>
       <w:r>
         <w:rPr>
@@ -2564,40 +2708,13 @@
           <w:between w:val="nil"/>
         </w:pBdr>
         <w:spacing w:before="14" w:line="239" w:lineRule="auto"/>
-        <w:ind w:left="411" w:right="-4" w:hanging="171"/>
-        <w:rPr>
-          <w:color w:val="1C033C"/>
-          <w:sz w:val="19"/>
-          <w:szCs w:val="19"/>
-        </w:rPr>
-      </w:pPr>
-    </w:p>
-    <w:p>
-      <w:pPr>
-        <w:widowControl w:val="0"/>
-        <w:pBdr>
-          <w:top w:val="nil"/>
-          <w:left w:val="nil"/>
-          <w:bottom w:val="nil"/>
-          <w:right w:val="nil"/>
-          <w:between w:val="nil"/>
-        </w:pBdr>
-        <w:spacing w:before="14" w:line="239" w:lineRule="auto"/>
-        <w:ind w:left="411" w:right="-4" w:hanging="171"/>
-        <w:rPr>
-          <w:color w:val="1C033C"/>
-          <w:sz w:val="19"/>
-          <w:szCs w:val="19"/>
-        </w:rPr>
-      </w:pPr>
-      <w:r>
-        <w:rPr>
-          <w:color w:val="1C033C"/>
-          <w:sz w:val="19"/>
-          <w:szCs w:val="19"/>
-        </w:rPr>
-        <w:t>.</w:t>
-      </w:r>
+        <w:ind w:right="-4"/>
+        <w:rPr>
+          <w:color w:val="1C033C"/>
+          <w:sz w:val="19"/>
+          <w:szCs w:val="19"/>
+        </w:rPr>
+      </w:pPr>
     </w:p>
     <w:p>
       <w:pPr>
@@ -2626,8 +2743,8 @@
         <w:t xml:space="preserve">Education </w:t>
       </w:r>
       <w:r>
-        <w:pict>
-          <v:rect id="_x0000_i1027" style="width:0;height:1.5pt" o:hralign="center" o:hrstd="t" o:hr="t" fillcolor="#a0a0a0" stroked="f"/>
+        <w:pict w14:anchorId="47767FE1">
+          <v:rect id="_x0000_i1028" style="width:0;height:1.5pt" o:hralign="center" o:hrstd="t" o:hr="t" fillcolor="#a0a0a0" stroked="f"/>
         </w:pict>
       </w:r>
     </w:p>
@@ -2657,7 +2774,27 @@
           <w:sz w:val="19"/>
           <w:szCs w:val="19"/>
         </w:rPr>
-        <w:t>CGC Landran, Punja</w:t>
+        <w:t xml:space="preserve">CGC </w:t>
+      </w:r>
+      <w:proofErr w:type="spellStart"/>
+      <w:r>
+        <w:rPr>
+          <w:b/>
+          <w:color w:val="1C033C"/>
+          <w:sz w:val="19"/>
+          <w:szCs w:val="19"/>
+        </w:rPr>
+        <w:t>Landran</w:t>
+      </w:r>
+      <w:proofErr w:type="spellEnd"/>
+      <w:r>
+        <w:rPr>
+          <w:b/>
+          <w:color w:val="1C033C"/>
+          <w:sz w:val="19"/>
+          <w:szCs w:val="19"/>
+        </w:rPr>
+        <w:t>, Punja</w:t>
       </w:r>
       <w:r>
         <w:rPr>
@@ -2755,6 +2892,7 @@
           <w:szCs w:val="19"/>
         </w:rPr>
       </w:pPr>
+      <w:proofErr w:type="gramStart"/>
       <w:r>
         <w:rPr>
           <w:color w:val="371E77"/>
@@ -2787,6 +2925,7 @@
         </w:rPr>
         <w:t>ech</w:t>
       </w:r>
+      <w:proofErr w:type="gramEnd"/>
       <w:r>
         <w:rPr>
           <w:color w:val="371E77"/>
@@ -2867,6 +3006,7 @@
         </w:rPr>
         <w:tab/>
       </w:r>
+      <w:proofErr w:type="gramStart"/>
       <w:r>
         <w:rPr>
           <w:color w:val="371E77"/>
@@ -2890,6 +3030,14 @@
           <w:szCs w:val="19"/>
         </w:rPr>
         <w:tab/>
+      </w:r>
+      <w:proofErr w:type="gramEnd"/>
+      <w:r>
+        <w:rPr>
+          <w:color w:val="371E77"/>
+          <w:sz w:val="19"/>
+          <w:szCs w:val="19"/>
+        </w:rPr>
         <w:t xml:space="preserve">  </w:t>
       </w:r>
       <w:r>
@@ -2976,8 +3124,8 @@
         <w:t>k</w:t>
       </w:r>
       <w:r>
-        <w:pict>
-          <v:rect id="_x0000_i1028" style="width:0;height:1.5pt" o:hralign="center" o:hrstd="t" o:hr="t" fillcolor="#a0a0a0" stroked="f"/>
+        <w:pict w14:anchorId="47767FE2">
+          <v:rect id="_x0000_i1029" style="width:0;height:1.5pt" o:hralign="center" o:hrstd="t" o:hr="t" fillcolor="#a0a0a0" stroked="f"/>
         </w:pict>
       </w:r>
     </w:p>
@@ -3374,8 +3522,8 @@
         </w:rPr>
       </w:pPr>
       <w:r>
-        <w:pict>
-          <v:rect id="_x0000_i1029" style="width:0;height:1.5pt" o:hralign="center" o:hrstd="t" o:hr="t" fillcolor="#a0a0a0" stroked="f"/>
+        <w:pict w14:anchorId="47767FE3">
+          <v:rect id="_x0000_i1030" style="width:0;height:1.5pt" o:hralign="center" o:hrstd="t" o:hr="t" fillcolor="#a0a0a0" stroked="f"/>
         </w:pict>
       </w:r>
     </w:p>
@@ -3482,8 +3630,8 @@
 </file>
 
 <file path=word/numbering.xml><?xml version="1.0" encoding="utf-8"?>
-<w:numbering xmlns:ve="http://schemas.openxmlformats.org/markup-compatibility/2006" xmlns:o="urn:schemas-microsoft-com:office:office" xmlns:r="http://schemas.openxmlformats.org/officeDocument/2006/relationships" xmlns:m="http://schemas.openxmlformats.org/officeDocument/2006/math" xmlns:v="urn:schemas-microsoft-com:vml" xmlns:wp="http://schemas.openxmlformats.org/drawingml/2006/wordprocessingDrawing" xmlns:w10="urn:schemas-microsoft-com:office:word" xmlns:w="http://schemas.openxmlformats.org/wordprocessingml/2006/main" xmlns:wne="http://schemas.microsoft.com/office/word/2006/wordml">
-  <w:abstractNum w:abstractNumId="0">
+<w:numbering xmlns:wpc="http://schemas.microsoft.com/office/word/2010/wordprocessingCanvas" xmlns:cx="http://schemas.microsoft.com/office/drawing/2014/chartex" xmlns:cx1="http://schemas.microsoft.com/office/drawing/2015/9/8/chartex" xmlns:cx2="http://schemas.microsoft.com/office/drawing/2015/10/21/chartex" xmlns:cx3="http://schemas.microsoft.com/office/drawing/2016/5/9/chartex" xmlns:cx4="http://schemas.microsoft.com/office/drawing/2016/5/10/chartex" xmlns:cx5="http://schemas.microsoft.com/office/drawing/2016/5/11/chartex" xmlns:cx6="http://schemas.microsoft.com/office/drawing/2016/5/12/chartex" xmlns:cx7="http://schemas.microsoft.com/office/drawing/2016/5/13/chartex" xmlns:cx8="http://schemas.microsoft.com/office/drawing/2016/5/14/chartex" xmlns:mc="http://schemas.openxmlformats.org/markup-compatibility/2006" xmlns:aink="http://schemas.microsoft.com/office/drawing/2016/ink" xmlns:am3d="http://schemas.microsoft.com/office/drawing/2017/model3d" xmlns:o="urn:schemas-microsoft-com:office:office" xmlns:oel="http://schemas.microsoft.com/office/2019/extlst" xmlns:r="http://schemas.openxmlformats.org/officeDocument/2006/relationships" xmlns:m="http://schemas.openxmlformats.org/officeDocument/2006/math" xmlns:v="urn:schemas-microsoft-com:vml" xmlns:wp14="http://schemas.microsoft.com/office/word/2010/wordprocessingDrawing" xmlns:wp="http://schemas.openxmlformats.org/drawingml/2006/wordprocessingDrawing" xmlns:w10="urn:schemas-microsoft-com:office:word" xmlns:w="http://schemas.openxmlformats.org/wordprocessingml/2006/main" xmlns:w14="http://schemas.microsoft.com/office/word/2010/wordml" xmlns:w15="http://schemas.microsoft.com/office/word/2012/wordml" xmlns:w16cex="http://schemas.microsoft.com/office/word/2018/wordml/cex" xmlns:w16cid="http://schemas.microsoft.com/office/word/2016/wordml/cid" xmlns:w16="http://schemas.microsoft.com/office/word/2018/wordml" xmlns:w16du="http://schemas.microsoft.com/office/word/2023/wordml/word16du" xmlns:w16sdtdh="http://schemas.microsoft.com/office/word/2020/wordml/sdtdatahash" xmlns:w16sdtfl="http://schemas.microsoft.com/office/word/2024/wordml/sdtformatlock" xmlns:w16se="http://schemas.microsoft.com/office/word/2015/wordml/symex" xmlns:wpg="http://schemas.microsoft.com/office/word/2010/wordprocessingGroup" xmlns:wpi="http://schemas.microsoft.com/office/word/2010/wordprocessingInk" xmlns:wne="http://schemas.microsoft.com/office/word/2006/wordml" xmlns:wps="http://schemas.microsoft.com/office/word/2010/wordprocessingShape" mc:Ignorable="w14 w15 w16se w16cid w16 w16cex w16sdtdh w16sdtfl w16du wp14">
+  <w:abstractNum w:abstractNumId="0" w15:restartNumberingAfterBreak="0">
     <w:nsid w:val="1964541C"/>
     <w:multiLevelType w:val="multilevel"/>
     <w:tmpl w:val="E786A5D2"/>
@@ -3632,7 +3780,7 @@
       </w:rPr>
     </w:lvl>
   </w:abstractNum>
-  <w:abstractNum w:abstractNumId="1">
+  <w:abstractNum w:abstractNumId="1" w15:restartNumberingAfterBreak="0">
     <w:nsid w:val="1D5214D9"/>
     <w:multiLevelType w:val="multilevel"/>
     <w:tmpl w:val="116475DC"/>
@@ -3781,7 +3929,7 @@
       </w:rPr>
     </w:lvl>
   </w:abstractNum>
-  <w:abstractNum w:abstractNumId="2">
+  <w:abstractNum w:abstractNumId="2" w15:restartNumberingAfterBreak="0">
     <w:nsid w:val="36367CF0"/>
     <w:multiLevelType w:val="multilevel"/>
     <w:tmpl w:val="89F85830"/>
@@ -3930,7 +4078,7 @@
       </w:rPr>
     </w:lvl>
   </w:abstractNum>
-  <w:abstractNum w:abstractNumId="3">
+  <w:abstractNum w:abstractNumId="3" w15:restartNumberingAfterBreak="0">
     <w:nsid w:val="37562A0F"/>
     <w:multiLevelType w:val="multilevel"/>
     <w:tmpl w:val="99E4547E"/>
@@ -4079,7 +4227,7 @@
       </w:rPr>
     </w:lvl>
   </w:abstractNum>
-  <w:abstractNum w:abstractNumId="4">
+  <w:abstractNum w:abstractNumId="4" w15:restartNumberingAfterBreak="0">
     <w:nsid w:val="53E675A9"/>
     <w:multiLevelType w:val="multilevel"/>
     <w:tmpl w:val="4AF29D9C"/>
@@ -4228,7 +4376,7 @@
       </w:rPr>
     </w:lvl>
   </w:abstractNum>
-  <w:abstractNum w:abstractNumId="5">
+  <w:abstractNum w:abstractNumId="5" w15:restartNumberingAfterBreak="0">
     <w:nsid w:val="590D02EE"/>
     <w:multiLevelType w:val="multilevel"/>
     <w:tmpl w:val="1E5C1694"/>
@@ -4377,29 +4525,29 @@
       </w:rPr>
     </w:lvl>
   </w:abstractNum>
-  <w:num w:numId="1">
+  <w:num w:numId="1" w16cid:durableId="1634599117">
     <w:abstractNumId w:val="3"/>
   </w:num>
-  <w:num w:numId="2">
+  <w:num w:numId="2" w16cid:durableId="1716809839">
     <w:abstractNumId w:val="5"/>
   </w:num>
-  <w:num w:numId="3">
+  <w:num w:numId="3" w16cid:durableId="628123262">
     <w:abstractNumId w:val="2"/>
   </w:num>
-  <w:num w:numId="4">
+  <w:num w:numId="4" w16cid:durableId="2059358681">
     <w:abstractNumId w:val="0"/>
   </w:num>
-  <w:num w:numId="5">
+  <w:num w:numId="5" w16cid:durableId="1167744028">
     <w:abstractNumId w:val="1"/>
   </w:num>
-  <w:num w:numId="6">
+  <w:num w:numId="6" w16cid:durableId="1183400416">
     <w:abstractNumId w:val="4"/>
   </w:num>
 </w:numbering>
 </file>
 
 <file path=word/styles.xml><?xml version="1.0" encoding="utf-8"?>
-<w:styles xmlns:r="http://schemas.openxmlformats.org/officeDocument/2006/relationships" xmlns:w="http://schemas.openxmlformats.org/wordprocessingml/2006/main">
+<w:styles xmlns:mc="http://schemas.openxmlformats.org/markup-compatibility/2006" xmlns:r="http://schemas.openxmlformats.org/officeDocument/2006/relationships" xmlns:w="http://schemas.openxmlformats.org/wordprocessingml/2006/main" xmlns:w14="http://schemas.microsoft.com/office/word/2010/wordml" xmlns:w15="http://schemas.microsoft.com/office/word/2012/wordml" xmlns:w16cex="http://schemas.microsoft.com/office/word/2018/wordml/cex" xmlns:w16cid="http://schemas.microsoft.com/office/word/2016/wordml/cid" xmlns:w16="http://schemas.microsoft.com/office/word/2018/wordml" xmlns:w16du="http://schemas.microsoft.com/office/word/2023/wordml/word16du" xmlns:w16sdtdh="http://schemas.microsoft.com/office/word/2020/wordml/sdtdatahash" xmlns:w16sdtfl="http://schemas.microsoft.com/office/word/2024/wordml/sdtformatlock" xmlns:w16se="http://schemas.microsoft.com/office/word/2015/wordml/symex" mc:Ignorable="w14 w15 w16se w16cid w16 w16cex w16sdtdh w16sdtfl w16du">
   <w:docDefaults>
     <w:rPrDefault>
       <w:rPr>
@@ -4415,144 +4563,383 @@
       </w:pPr>
     </w:pPrDefault>
   </w:docDefaults>
-  <w:latentStyles w:defLockedState="0" w:defUIPriority="99" w:defSemiHidden="1" w:defUnhideWhenUsed="1" w:defQFormat="0" w:count="267">
-    <w:lsdException w:name="Normal" w:semiHidden="0" w:uiPriority="0" w:unhideWhenUsed="0" w:qFormat="1"/>
-    <w:lsdException w:name="heading 1" w:semiHidden="0" w:uiPriority="9" w:unhideWhenUsed="0" w:qFormat="1"/>
-    <w:lsdException w:name="heading 2" w:uiPriority="9" w:qFormat="1"/>
-    <w:lsdException w:name="heading 3" w:uiPriority="9" w:qFormat="1"/>
-    <w:lsdException w:name="heading 4" w:uiPriority="9" w:qFormat="1"/>
-    <w:lsdException w:name="heading 5" w:uiPriority="9" w:qFormat="1"/>
-    <w:lsdException w:name="heading 6" w:uiPriority="9" w:qFormat="1"/>
-    <w:lsdException w:name="heading 7" w:uiPriority="9" w:qFormat="1"/>
-    <w:lsdException w:name="heading 8" w:uiPriority="9" w:qFormat="1"/>
-    <w:lsdException w:name="heading 9" w:uiPriority="9" w:qFormat="1"/>
-    <w:lsdException w:name="toc 1" w:uiPriority="39"/>
-    <w:lsdException w:name="toc 2" w:uiPriority="39"/>
-    <w:lsdException w:name="toc 3" w:uiPriority="39"/>
-    <w:lsdException w:name="toc 4" w:uiPriority="39"/>
-    <w:lsdException w:name="toc 5" w:uiPriority="39"/>
-    <w:lsdException w:name="toc 6" w:uiPriority="39"/>
-    <w:lsdException w:name="toc 7" w:uiPriority="39"/>
-    <w:lsdException w:name="toc 8" w:uiPriority="39"/>
-    <w:lsdException w:name="toc 9" w:uiPriority="39"/>
-    <w:lsdException w:name="caption" w:uiPriority="35" w:qFormat="1"/>
-    <w:lsdException w:name="Title" w:semiHidden="0" w:uiPriority="10" w:unhideWhenUsed="0" w:qFormat="1"/>
-    <w:lsdException w:name="Default Paragraph Font" w:uiPriority="1"/>
-    <w:lsdException w:name="Subtitle" w:semiHidden="0" w:uiPriority="11" w:unhideWhenUsed="0" w:qFormat="1"/>
-    <w:lsdException w:name="Strong" w:semiHidden="0" w:uiPriority="22" w:unhideWhenUsed="0" w:qFormat="1"/>
-    <w:lsdException w:name="Emphasis" w:semiHidden="0" w:uiPriority="20" w:unhideWhenUsed="0" w:qFormat="1"/>
-    <w:lsdException w:name="Table Grid" w:semiHidden="0" w:uiPriority="39" w:unhideWhenUsed="0"/>
-    <w:lsdException w:name="Placeholder Text" w:unhideWhenUsed="0"/>
-    <w:lsdException w:name="No Spacing" w:semiHidden="0" w:uiPriority="1" w:unhideWhenUsed="0" w:qFormat="1"/>
-    <w:lsdException w:name="Light Shading" w:semiHidden="0" w:uiPriority="60" w:unhideWhenUsed="0"/>
-    <w:lsdException w:name="Light List" w:semiHidden="0" w:uiPriority="61" w:unhideWhenUsed="0"/>
-    <w:lsdException w:name="Light Grid" w:semiHidden="0" w:uiPriority="62" w:unhideWhenUsed="0"/>
-    <w:lsdException w:name="Medium Shading 1" w:semiHidden="0" w:uiPriority="63" w:unhideWhenUsed="0"/>
-    <w:lsdException w:name="Medium Shading 2" w:semiHidden="0" w:uiPriority="64" w:unhideWhenUsed="0"/>
-    <w:lsdException w:name="Medium List 1" w:semiHidden="0" w:uiPriority="65" w:unhideWhenUsed="0"/>
-    <w:lsdException w:name="Medium List 2" w:semiHidden="0" w:uiPriority="66" w:unhideWhenUsed="0"/>
-    <w:lsdException w:name="Medium Grid 1" w:semiHidden="0" w:uiPriority="67" w:unhideWhenUsed="0"/>
-    <w:lsdException w:name="Medium Grid 2" w:semiHidden="0" w:uiPriority="68" w:unhideWhenUsed="0"/>
-    <w:lsdException w:name="Medium Grid 3" w:semiHidden="0" w:uiPriority="69" w:unhideWhenUsed="0"/>
-    <w:lsdException w:name="Dark List" w:semiHidden="0" w:uiPriority="70" w:unhideWhenUsed="0"/>
-    <w:lsdException w:name="Colorful Shading" w:semiHidden="0" w:uiPriority="71" w:unhideWhenUsed="0"/>
-    <w:lsdException w:name="Colorful List" w:semiHidden="0" w:uiPriority="72" w:unhideWhenUsed="0"/>
-    <w:lsdException w:name="Colorful Grid" w:semiHidden="0" w:uiPriority="73" w:unhideWhenUsed="0"/>
-    <w:lsdException w:name="Light Shading Accent 1" w:semiHidden="0" w:uiPriority="60" w:unhideWhenUsed="0"/>
-    <w:lsdException w:name="Light List Accent 1" w:semiHidden="0" w:uiPriority="61" w:unhideWhenUsed="0"/>
-    <w:lsdException w:name="Light Grid Accent 1" w:semiHidden="0" w:uiPriority="62" w:unhideWhenUsed="0"/>
-    <w:lsdException w:name="Medium Shading 1 Accent 1" w:semiHidden="0" w:uiPriority="63" w:unhideWhenUsed="0"/>
-    <w:lsdException w:name="Medium Shading 2 Accent 1" w:semiHidden="0" w:uiPriority="64" w:unhideWhenUsed="0"/>
-    <w:lsdException w:name="Medium List 1 Accent 1" w:semiHidden="0" w:uiPriority="65" w:unhideWhenUsed="0"/>
-    <w:lsdException w:name="Revision" w:unhideWhenUsed="0"/>
-    <w:lsdException w:name="List Paragraph" w:semiHidden="0" w:uiPriority="34" w:unhideWhenUsed="0" w:qFormat="1"/>
-    <w:lsdException w:name="Quote" w:semiHidden="0" w:uiPriority="29" w:unhideWhenUsed="0" w:qFormat="1"/>
-    <w:lsdException w:name="Intense Quote" w:semiHidden="0" w:uiPriority="30" w:unhideWhenUsed="0" w:qFormat="1"/>
-    <w:lsdException w:name="Medium List 2 Accent 1" w:semiHidden="0" w:uiPriority="66" w:unhideWhenUsed="0"/>
-    <w:lsdException w:name="Medium Grid 1 Accent 1" w:semiHidden="0" w:uiPriority="67" w:unhideWhenUsed="0"/>
-    <w:lsdException w:name="Medium Grid 2 Accent 1" w:semiHidden="0" w:uiPriority="68" w:unhideWhenUsed="0"/>
-    <w:lsdException w:name="Medium Grid 3 Accent 1" w:semiHidden="0" w:uiPriority="69" w:unhideWhenUsed="0"/>
-    <w:lsdException w:name="Dark List Accent 1" w:semiHidden="0" w:uiPriority="70" w:unhideWhenUsed="0"/>
-    <w:lsdException w:name="Colorful Shading Accent 1" w:semiHidden="0" w:uiPriority="71" w:unhideWhenUsed="0"/>
-    <w:lsdException w:name="Colorful List Accent 1" w:semiHidden="0" w:uiPriority="72" w:unhideWhenUsed="0"/>
-    <w:lsdException w:name="Colorful Grid Accent 1" w:semiHidden="0" w:uiPriority="73" w:unhideWhenUsed="0"/>
-    <w:lsdException w:name="Light Shading Accent 2" w:semiHidden="0" w:uiPriority="60" w:unhideWhenUsed="0"/>
-    <w:lsdException w:name="Light List Accent 2" w:semiHidden="0" w:uiPriority="61" w:unhideWhenUsed="0"/>
-    <w:lsdException w:name="Light Grid Accent 2" w:semiHidden="0" w:uiPriority="62" w:unhideWhenUsed="0"/>
-    <w:lsdException w:name="Medium Shading 1 Accent 2" w:semiHidden="0" w:uiPriority="63" w:unhideWhenUsed="0"/>
-    <w:lsdException w:name="Medium Shading 2 Accent 2" w:semiHidden="0" w:uiPriority="64" w:unhideWhenUsed="0"/>
-    <w:lsdException w:name="Medium List 1 Accent 2" w:semiHidden="0" w:uiPriority="65" w:unhideWhenUsed="0"/>
-    <w:lsdException w:name="Medium List 2 Accent 2" w:semiHidden="0" w:uiPriority="66" w:unhideWhenUsed="0"/>
-    <w:lsdException w:name="Medium Grid 1 Accent 2" w:semiHidden="0" w:uiPriority="67" w:unhideWhenUsed="0"/>
-    <w:lsdException w:name="Medium Grid 2 Accent 2" w:semiHidden="0" w:uiPriority="68" w:unhideWhenUsed="0"/>
-    <w:lsdException w:name="Medium Grid 3 Accent 2" w:semiHidden="0" w:uiPriority="69" w:unhideWhenUsed="0"/>
-    <w:lsdException w:name="Dark List Accent 2" w:semiHidden="0" w:uiPriority="70" w:unhideWhenUsed="0"/>
-    <w:lsdException w:name="Colorful Shading Accent 2" w:semiHidden="0" w:uiPriority="71" w:unhideWhenUsed="0"/>
-    <w:lsdException w:name="Colorful List Accent 2" w:semiHidden="0" w:uiPriority="72" w:unhideWhenUsed="0"/>
-    <w:lsdException w:name="Colorful Grid Accent 2" w:semiHidden="0" w:uiPriority="73" w:unhideWhenUsed="0"/>
-    <w:lsdException w:name="Light Shading Accent 3" w:semiHidden="0" w:uiPriority="60" w:unhideWhenUsed="0"/>
-    <w:lsdException w:name="Light List Accent 3" w:semiHidden="0" w:uiPriority="61" w:unhideWhenUsed="0"/>
-    <w:lsdException w:name="Light Grid Accent 3" w:semiHidden="0" w:uiPriority="62" w:unhideWhenUsed="0"/>
-    <w:lsdException w:name="Medium Shading 1 Accent 3" w:semiHidden="0" w:uiPriority="63" w:unhideWhenUsed="0"/>
-    <w:lsdException w:name="Medium Shading 2 Accent 3" w:semiHidden="0" w:uiPriority="64" w:unhideWhenUsed="0"/>
-    <w:lsdException w:name="Medium List 1 Accent 3" w:semiHidden="0" w:uiPriority="65" w:unhideWhenUsed="0"/>
-    <w:lsdException w:name="Medium List 2 Accent 3" w:semiHidden="0" w:uiPriority="66" w:unhideWhenUsed="0"/>
-    <w:lsdException w:name="Medium Grid 1 Accent 3" w:semiHidden="0" w:uiPriority="67" w:unhideWhenUsed="0"/>
-    <w:lsdException w:name="Medium Grid 2 Accent 3" w:semiHidden="0" w:uiPriority="68" w:unhideWhenUsed="0"/>
-    <w:lsdException w:name="Medium Grid 3 Accent 3" w:semiHidden="0" w:uiPriority="69" w:unhideWhenUsed="0"/>
-    <w:lsdException w:name="Dark List Accent 3" w:semiHidden="0" w:uiPriority="70" w:unhideWhenUsed="0"/>
-    <w:lsdException w:name="Colorful Shading Accent 3" w:semiHidden="0" w:uiPriority="71" w:unhideWhenUsed="0"/>
-    <w:lsdException w:name="Colorful List Accent 3" w:semiHidden="0" w:uiPriority="72" w:unhideWhenUsed="0"/>
-    <w:lsdException w:name="Colorful Grid Accent 3" w:semiHidden="0" w:uiPriority="73" w:unhideWhenUsed="0"/>
-    <w:lsdException w:name="Light Shading Accent 4" w:semiHidden="0" w:uiPriority="60" w:unhideWhenUsed="0"/>
-    <w:lsdException w:name="Light List Accent 4" w:semiHidden="0" w:uiPriority="61" w:unhideWhenUsed="0"/>
-    <w:lsdException w:name="Light Grid Accent 4" w:semiHidden="0" w:uiPriority="62" w:unhideWhenUsed="0"/>
-    <w:lsdException w:name="Medium Shading 1 Accent 4" w:semiHidden="0" w:uiPriority="63" w:unhideWhenUsed="0"/>
-    <w:lsdException w:name="Medium Shading 2 Accent 4" w:semiHidden="0" w:uiPriority="64" w:unhideWhenUsed="0"/>
-    <w:lsdException w:name="Medium List 1 Accent 4" w:semiHidden="0" w:uiPriority="65" w:unhideWhenUsed="0"/>
-    <w:lsdException w:name="Medium List 2 Accent 4" w:semiHidden="0" w:uiPriority="66" w:unhideWhenUsed="0"/>
-    <w:lsdException w:name="Medium Grid 1 Accent 4" w:semiHidden="0" w:uiPriority="67" w:unhideWhenUsed="0"/>
-    <w:lsdException w:name="Medium Grid 2 Accent 4" w:semiHidden="0" w:uiPriority="68" w:unhideWhenUsed="0"/>
-    <w:lsdException w:name="Medium Grid 3 Accent 4" w:semiHidden="0" w:uiPriority="69" w:unhideWhenUsed="0"/>
-    <w:lsdException w:name="Dark List Accent 4" w:semiHidden="0" w:uiPriority="70" w:unhideWhenUsed="0"/>
-    <w:lsdException w:name="Colorful Shading Accent 4" w:semiHidden="0" w:uiPriority="71" w:unhideWhenUsed="0"/>
-    <w:lsdException w:name="Colorful List Accent 4" w:semiHidden="0" w:uiPriority="72" w:unhideWhenUsed="0"/>
-    <w:lsdException w:name="Colorful Grid Accent 4" w:semiHidden="0" w:uiPriority="73" w:unhideWhenUsed="0"/>
-    <w:lsdException w:name="Light Shading Accent 5" w:semiHidden="0" w:uiPriority="60" w:unhideWhenUsed="0"/>
-    <w:lsdException w:name="Light List Accent 5" w:semiHidden="0" w:uiPriority="61" w:unhideWhenUsed="0"/>
-    <w:lsdException w:name="Light Grid Accent 5" w:semiHidden="0" w:uiPriority="62" w:unhideWhenUsed="0"/>
-    <w:lsdException w:name="Medium Shading 1 Accent 5" w:semiHidden="0" w:uiPriority="63" w:unhideWhenUsed="0"/>
-    <w:lsdException w:name="Medium Shading 2 Accent 5" w:semiHidden="0" w:uiPriority="64" w:unhideWhenUsed="0"/>
-    <w:lsdException w:name="Medium List 1 Accent 5" w:semiHidden="0" w:uiPriority="65" w:unhideWhenUsed="0"/>
-    <w:lsdException w:name="Medium List 2 Accent 5" w:semiHidden="0" w:uiPriority="66" w:unhideWhenUsed="0"/>
-    <w:lsdException w:name="Medium Grid 1 Accent 5" w:semiHidden="0" w:uiPriority="67" w:unhideWhenUsed="0"/>
-    <w:lsdException w:name="Medium Grid 2 Accent 5" w:semiHidden="0" w:uiPriority="68" w:unhideWhenUsed="0"/>
-    <w:lsdException w:name="Medium Grid 3 Accent 5" w:semiHidden="0" w:uiPriority="69" w:unhideWhenUsed="0"/>
-    <w:lsdException w:name="Dark List Accent 5" w:semiHidden="0" w:uiPriority="70" w:unhideWhenUsed="0"/>
-    <w:lsdException w:name="Colorful Shading Accent 5" w:semiHidden="0" w:uiPriority="71" w:unhideWhenUsed="0"/>
-    <w:lsdException w:name="Colorful List Accent 5" w:semiHidden="0" w:uiPriority="72" w:unhideWhenUsed="0"/>
-    <w:lsdException w:name="Colorful Grid Accent 5" w:semiHidden="0" w:uiPriority="73" w:unhideWhenUsed="0"/>
-    <w:lsdException w:name="Light Shading Accent 6" w:semiHidden="0" w:uiPriority="60" w:unhideWhenUsed="0"/>
-    <w:lsdException w:name="Light List Accent 6" w:semiHidden="0" w:uiPriority="61" w:unhideWhenUsed="0"/>
-    <w:lsdException w:name="Light Grid Accent 6" w:semiHidden="0" w:uiPriority="62" w:unhideWhenUsed="0"/>
-    <w:lsdException w:name="Medium Shading 1 Accent 6" w:semiHidden="0" w:uiPriority="63" w:unhideWhenUsed="0"/>
-    <w:lsdException w:name="Medium Shading 2 Accent 6" w:semiHidden="0" w:uiPriority="64" w:unhideWhenUsed="0"/>
-    <w:lsdException w:name="Medium List 1 Accent 6" w:semiHidden="0" w:uiPriority="65" w:unhideWhenUsed="0"/>
-    <w:lsdException w:name="Medium List 2 Accent 6" w:semiHidden="0" w:uiPriority="66" w:unhideWhenUsed="0"/>
-    <w:lsdException w:name="Medium Grid 1 Accent 6" w:semiHidden="0" w:uiPriority="67" w:unhideWhenUsed="0"/>
-    <w:lsdException w:name="Medium Grid 2 Accent 6" w:semiHidden="0" w:uiPriority="68" w:unhideWhenUsed="0"/>
-    <w:lsdException w:name="Medium Grid 3 Accent 6" w:semiHidden="0" w:uiPriority="69" w:unhideWhenUsed="0"/>
-    <w:lsdException w:name="Dark List Accent 6" w:semiHidden="0" w:uiPriority="70" w:unhideWhenUsed="0"/>
-    <w:lsdException w:name="Colorful Shading Accent 6" w:semiHidden="0" w:uiPriority="71" w:unhideWhenUsed="0"/>
-    <w:lsdException w:name="Colorful List Accent 6" w:semiHidden="0" w:uiPriority="72" w:unhideWhenUsed="0"/>
-    <w:lsdException w:name="Colorful Grid Accent 6" w:semiHidden="0" w:uiPriority="73" w:unhideWhenUsed="0"/>
-    <w:lsdException w:name="Subtle Emphasis" w:semiHidden="0" w:uiPriority="19" w:unhideWhenUsed="0" w:qFormat="1"/>
-    <w:lsdException w:name="Intense Emphasis" w:semiHidden="0" w:uiPriority="21" w:unhideWhenUsed="0" w:qFormat="1"/>
-    <w:lsdException w:name="Subtle Reference" w:semiHidden="0" w:uiPriority="31" w:unhideWhenUsed="0" w:qFormat="1"/>
-    <w:lsdException w:name="Intense Reference" w:semiHidden="0" w:uiPriority="32" w:unhideWhenUsed="0" w:qFormat="1"/>
-    <w:lsdException w:name="Book Title" w:semiHidden="0" w:uiPriority="33" w:unhideWhenUsed="0" w:qFormat="1"/>
-    <w:lsdException w:name="Bibliography" w:uiPriority="37"/>
-    <w:lsdException w:name="TOC Heading" w:uiPriority="39" w:qFormat="1"/>
+  <w:latentStyles w:defLockedState="0" w:defUIPriority="99" w:defSemiHidden="0" w:defUnhideWhenUsed="0" w:defQFormat="0" w:count="376">
+    <w:lsdException w:name="Normal" w:uiPriority="0" w:qFormat="1"/>
+    <w:lsdException w:name="heading 1" w:uiPriority="9" w:qFormat="1"/>
+    <w:lsdException w:name="heading 2" w:semiHidden="1" w:uiPriority="9" w:unhideWhenUsed="1" w:qFormat="1"/>
+    <w:lsdException w:name="heading 3" w:semiHidden="1" w:uiPriority="9" w:unhideWhenUsed="1" w:qFormat="1"/>
+    <w:lsdException w:name="heading 4" w:semiHidden="1" w:uiPriority="9" w:unhideWhenUsed="1" w:qFormat="1"/>
+    <w:lsdException w:name="heading 5" w:semiHidden="1" w:uiPriority="9" w:unhideWhenUsed="1" w:qFormat="1"/>
+    <w:lsdException w:name="heading 6" w:semiHidden="1" w:uiPriority="9" w:unhideWhenUsed="1" w:qFormat="1"/>
+    <w:lsdException w:name="heading 7" w:semiHidden="1" w:uiPriority="9" w:unhideWhenUsed="1" w:qFormat="1"/>
+    <w:lsdException w:name="heading 8" w:semiHidden="1" w:uiPriority="9" w:unhideWhenUsed="1" w:qFormat="1"/>
+    <w:lsdException w:name="heading 9" w:semiHidden="1" w:uiPriority="9" w:unhideWhenUsed="1" w:qFormat="1"/>
+    <w:lsdException w:name="index 1" w:semiHidden="1" w:unhideWhenUsed="1"/>
+    <w:lsdException w:name="index 2" w:semiHidden="1" w:unhideWhenUsed="1"/>
+    <w:lsdException w:name="index 3" w:semiHidden="1" w:unhideWhenUsed="1"/>
+    <w:lsdException w:name="index 4" w:semiHidden="1" w:unhideWhenUsed="1"/>
+    <w:lsdException w:name="index 5" w:semiHidden="1" w:unhideWhenUsed="1"/>
+    <w:lsdException w:name="index 6" w:semiHidden="1" w:unhideWhenUsed="1"/>
+    <w:lsdException w:name="index 7" w:semiHidden="1" w:unhideWhenUsed="1"/>
+    <w:lsdException w:name="index 8" w:semiHidden="1" w:unhideWhenUsed="1"/>
+    <w:lsdException w:name="index 9" w:semiHidden="1" w:unhideWhenUsed="1"/>
+    <w:lsdException w:name="toc 1" w:semiHidden="1" w:uiPriority="39" w:unhideWhenUsed="1"/>
+    <w:lsdException w:name="toc 2" w:semiHidden="1" w:uiPriority="39" w:unhideWhenUsed="1"/>
+    <w:lsdException w:name="toc 3" w:semiHidden="1" w:uiPriority="39" w:unhideWhenUsed="1"/>
+    <w:lsdException w:name="toc 4" w:semiHidden="1" w:uiPriority="39" w:unhideWhenUsed="1"/>
+    <w:lsdException w:name="toc 5" w:semiHidden="1" w:uiPriority="39" w:unhideWhenUsed="1"/>
+    <w:lsdException w:name="toc 6" w:semiHidden="1" w:uiPriority="39" w:unhideWhenUsed="1"/>
+    <w:lsdException w:name="toc 7" w:semiHidden="1" w:uiPriority="39" w:unhideWhenUsed="1"/>
+    <w:lsdException w:name="toc 8" w:semiHidden="1" w:uiPriority="39" w:unhideWhenUsed="1"/>
+    <w:lsdException w:name="toc 9" w:semiHidden="1" w:uiPriority="39" w:unhideWhenUsed="1"/>
+    <w:lsdException w:name="Normal Indent" w:semiHidden="1" w:unhideWhenUsed="1"/>
+    <w:lsdException w:name="footnote text" w:semiHidden="1" w:unhideWhenUsed="1"/>
+    <w:lsdException w:name="annotation text" w:semiHidden="1" w:unhideWhenUsed="1"/>
+    <w:lsdException w:name="header" w:semiHidden="1" w:unhideWhenUsed="1"/>
+    <w:lsdException w:name="footer" w:semiHidden="1" w:unhideWhenUsed="1"/>
+    <w:lsdException w:name="index heading" w:semiHidden="1" w:unhideWhenUsed="1"/>
+    <w:lsdException w:name="caption" w:semiHidden="1" w:uiPriority="35" w:unhideWhenUsed="1" w:qFormat="1"/>
+    <w:lsdException w:name="table of figures" w:semiHidden="1" w:unhideWhenUsed="1"/>
+    <w:lsdException w:name="envelope address" w:semiHidden="1" w:unhideWhenUsed="1"/>
+    <w:lsdException w:name="envelope return" w:semiHidden="1" w:unhideWhenUsed="1"/>
+    <w:lsdException w:name="footnote reference" w:semiHidden="1" w:unhideWhenUsed="1"/>
+    <w:lsdException w:name="annotation reference" w:semiHidden="1" w:unhideWhenUsed="1"/>
+    <w:lsdException w:name="line number" w:semiHidden="1" w:unhideWhenUsed="1"/>
+    <w:lsdException w:name="page number" w:semiHidden="1" w:unhideWhenUsed="1"/>
+    <w:lsdException w:name="endnote reference" w:semiHidden="1" w:unhideWhenUsed="1"/>
+    <w:lsdException w:name="endnote text" w:semiHidden="1" w:unhideWhenUsed="1"/>
+    <w:lsdException w:name="table of authorities" w:semiHidden="1" w:unhideWhenUsed="1"/>
+    <w:lsdException w:name="macro" w:semiHidden="1" w:unhideWhenUsed="1"/>
+    <w:lsdException w:name="toa heading" w:semiHidden="1" w:unhideWhenUsed="1"/>
+    <w:lsdException w:name="List" w:semiHidden="1" w:unhideWhenUsed="1"/>
+    <w:lsdException w:name="List Bullet" w:semiHidden="1" w:unhideWhenUsed="1"/>
+    <w:lsdException w:name="List Number" w:semiHidden="1" w:unhideWhenUsed="1"/>
+    <w:lsdException w:name="List 2" w:semiHidden="1" w:unhideWhenUsed="1"/>
+    <w:lsdException w:name="List 3" w:semiHidden="1" w:unhideWhenUsed="1"/>
+    <w:lsdException w:name="List 4" w:semiHidden="1" w:unhideWhenUsed="1"/>
+    <w:lsdException w:name="List 5" w:semiHidden="1" w:unhideWhenUsed="1"/>
+    <w:lsdException w:name="List Bullet 2" w:semiHidden="1" w:unhideWhenUsed="1"/>
+    <w:lsdException w:name="List Bullet 3" w:semiHidden="1" w:unhideWhenUsed="1"/>
+    <w:lsdException w:name="List Bullet 4" w:semiHidden="1" w:unhideWhenUsed="1"/>
+    <w:lsdException w:name="List Bullet 5" w:semiHidden="1" w:unhideWhenUsed="1"/>
+    <w:lsdException w:name="List Number 2" w:semiHidden="1" w:unhideWhenUsed="1"/>
+    <w:lsdException w:name="List Number 3" w:semiHidden="1" w:unhideWhenUsed="1"/>
+    <w:lsdException w:name="List Number 4" w:semiHidden="1" w:unhideWhenUsed="1"/>
+    <w:lsdException w:name="List Number 5" w:semiHidden="1" w:unhideWhenUsed="1"/>
+    <w:lsdException w:name="Title" w:uiPriority="10" w:qFormat="1"/>
+    <w:lsdException w:name="Closing" w:semiHidden="1" w:unhideWhenUsed="1"/>
+    <w:lsdException w:name="Signature" w:semiHidden="1" w:unhideWhenUsed="1"/>
+    <w:lsdException w:name="Default Paragraph Font" w:semiHidden="1" w:uiPriority="1" w:unhideWhenUsed="1"/>
+    <w:lsdException w:name="Body Text" w:semiHidden="1" w:unhideWhenUsed="1"/>
+    <w:lsdException w:name="Body Text Indent" w:semiHidden="1" w:unhideWhenUsed="1"/>
+    <w:lsdException w:name="List Continue" w:semiHidden="1" w:unhideWhenUsed="1"/>
+    <w:lsdException w:name="List Continue 2" w:semiHidden="1" w:unhideWhenUsed="1"/>
+    <w:lsdException w:name="List Continue 3" w:semiHidden="1" w:unhideWhenUsed="1"/>
+    <w:lsdException w:name="List Continue 4" w:semiHidden="1" w:unhideWhenUsed="1"/>
+    <w:lsdException w:name="List Continue 5" w:semiHidden="1" w:unhideWhenUsed="1"/>
+    <w:lsdException w:name="Message Header" w:semiHidden="1" w:unhideWhenUsed="1"/>
+    <w:lsdException w:name="Subtitle" w:uiPriority="11" w:qFormat="1"/>
+    <w:lsdException w:name="Salutation" w:semiHidden="1" w:unhideWhenUsed="1"/>
+    <w:lsdException w:name="Date" w:semiHidden="1" w:unhideWhenUsed="1"/>
+    <w:lsdException w:name="Body Text First Indent" w:semiHidden="1" w:unhideWhenUsed="1"/>
+    <w:lsdException w:name="Body Text First Indent 2" w:semiHidden="1" w:unhideWhenUsed="1"/>
+    <w:lsdException w:name="Note Heading" w:semiHidden="1" w:unhideWhenUsed="1"/>
+    <w:lsdException w:name="Body Text 2" w:semiHidden="1" w:unhideWhenUsed="1"/>
+    <w:lsdException w:name="Body Text 3" w:semiHidden="1" w:unhideWhenUsed="1"/>
+    <w:lsdException w:name="Body Text Indent 2" w:semiHidden="1" w:unhideWhenUsed="1"/>
+    <w:lsdException w:name="Body Text Indent 3" w:semiHidden="1" w:unhideWhenUsed="1"/>
+    <w:lsdException w:name="Block Text" w:semiHidden="1" w:unhideWhenUsed="1"/>
+    <w:lsdException w:name="Hyperlink" w:semiHidden="1" w:unhideWhenUsed="1"/>
+    <w:lsdException w:name="FollowedHyperlink" w:semiHidden="1" w:unhideWhenUsed="1"/>
+    <w:lsdException w:name="Strong" w:uiPriority="22" w:qFormat="1"/>
+    <w:lsdException w:name="Emphasis" w:uiPriority="20" w:qFormat="1"/>
+    <w:lsdException w:name="Document Map" w:semiHidden="1" w:unhideWhenUsed="1"/>
+    <w:lsdException w:name="Plain Text" w:semiHidden="1" w:unhideWhenUsed="1"/>
+    <w:lsdException w:name="E-mail Signature" w:semiHidden="1" w:unhideWhenUsed="1"/>
+    <w:lsdException w:name="HTML Top of Form" w:semiHidden="1" w:unhideWhenUsed="1"/>
+    <w:lsdException w:name="HTML Bottom of Form" w:semiHidden="1" w:unhideWhenUsed="1"/>
+    <w:lsdException w:name="Normal (Web)" w:semiHidden="1" w:unhideWhenUsed="1"/>
+    <w:lsdException w:name="HTML Acronym" w:semiHidden="1" w:unhideWhenUsed="1"/>
+    <w:lsdException w:name="HTML Address" w:semiHidden="1" w:unhideWhenUsed="1"/>
+    <w:lsdException w:name="HTML Cite" w:semiHidden="1" w:unhideWhenUsed="1"/>
+    <w:lsdException w:name="HTML Code" w:semiHidden="1" w:unhideWhenUsed="1"/>
+    <w:lsdException w:name="HTML Definition" w:semiHidden="1" w:unhideWhenUsed="1"/>
+    <w:lsdException w:name="HTML Keyboard" w:semiHidden="1" w:unhideWhenUsed="1"/>
+    <w:lsdException w:name="HTML Preformatted" w:semiHidden="1" w:unhideWhenUsed="1"/>
+    <w:lsdException w:name="HTML Sample" w:semiHidden="1" w:unhideWhenUsed="1"/>
+    <w:lsdException w:name="HTML Typewriter" w:semiHidden="1" w:unhideWhenUsed="1"/>
+    <w:lsdException w:name="HTML Variable" w:semiHidden="1" w:unhideWhenUsed="1"/>
+    <w:lsdException w:name="Normal Table" w:semiHidden="1" w:unhideWhenUsed="1"/>
+    <w:lsdException w:name="annotation subject" w:semiHidden="1" w:unhideWhenUsed="1"/>
+    <w:lsdException w:name="No List" w:semiHidden="1" w:unhideWhenUsed="1"/>
+    <w:lsdException w:name="Outline List 1" w:semiHidden="1" w:unhideWhenUsed="1"/>
+    <w:lsdException w:name="Outline List 2" w:semiHidden="1" w:unhideWhenUsed="1"/>
+    <w:lsdException w:name="Outline List 3" w:semiHidden="1" w:unhideWhenUsed="1"/>
+    <w:lsdException w:name="Table Simple 1" w:semiHidden="1" w:unhideWhenUsed="1"/>
+    <w:lsdException w:name="Table Simple 2" w:semiHidden="1" w:unhideWhenUsed="1"/>
+    <w:lsdException w:name="Table Simple 3" w:semiHidden="1" w:unhideWhenUsed="1"/>
+    <w:lsdException w:name="Table Classic 1" w:semiHidden="1" w:unhideWhenUsed="1"/>
+    <w:lsdException w:name="Table Classic 2" w:semiHidden="1" w:unhideWhenUsed="1"/>
+    <w:lsdException w:name="Table Classic 3" w:semiHidden="1" w:unhideWhenUsed="1"/>
+    <w:lsdException w:name="Table Classic 4" w:semiHidden="1" w:unhideWhenUsed="1"/>
+    <w:lsdException w:name="Table Colorful 1" w:semiHidden="1" w:unhideWhenUsed="1"/>
+    <w:lsdException w:name="Table Colorful 2" w:semiHidden="1" w:unhideWhenUsed="1"/>
+    <w:lsdException w:name="Table Colorful 3" w:semiHidden="1" w:unhideWhenUsed="1"/>
+    <w:lsdException w:name="Table Columns 1" w:semiHidden="1" w:unhideWhenUsed="1"/>
+    <w:lsdException w:name="Table Columns 2" w:semiHidden="1" w:unhideWhenUsed="1"/>
+    <w:lsdException w:name="Table Columns 3" w:semiHidden="1" w:unhideWhenUsed="1"/>
+    <w:lsdException w:name="Table Columns 4" w:semiHidden="1" w:unhideWhenUsed="1"/>
+    <w:lsdException w:name="Table Columns 5" w:semiHidden="1" w:unhideWhenUsed="1"/>
+    <w:lsdException w:name="Table Grid 1" w:semiHidden="1" w:unhideWhenUsed="1"/>
+    <w:lsdException w:name="Table Grid 2" w:semiHidden="1" w:unhideWhenUsed="1"/>
+    <w:lsdException w:name="Table Grid 3" w:semiHidden="1" w:unhideWhenUsed="1"/>
+    <w:lsdException w:name="Table Grid 4" w:semiHidden="1" w:unhideWhenUsed="1"/>
+    <w:lsdException w:name="Table Grid 5" w:semiHidden="1" w:unhideWhenUsed="1"/>
+    <w:lsdException w:name="Table Grid 6" w:semiHidden="1" w:unhideWhenUsed="1"/>
+    <w:lsdException w:name="Table Grid 7" w:semiHidden="1" w:unhideWhenUsed="1"/>
+    <w:lsdException w:name="Table Grid 8" w:semiHidden="1" w:unhideWhenUsed="1"/>
+    <w:lsdException w:name="Table List 1" w:semiHidden="1" w:unhideWhenUsed="1"/>
+    <w:lsdException w:name="Table List 2" w:semiHidden="1" w:unhideWhenUsed="1"/>
+    <w:lsdException w:name="Table List 3" w:semiHidden="1" w:unhideWhenUsed="1"/>
+    <w:lsdException w:name="Table List 4" w:semiHidden="1" w:unhideWhenUsed="1"/>
+    <w:lsdException w:name="Table List 5" w:semiHidden="1" w:unhideWhenUsed="1"/>
+    <w:lsdException w:name="Table List 6" w:semiHidden="1" w:unhideWhenUsed="1"/>
+    <w:lsdException w:name="Table List 7" w:semiHidden="1" w:unhideWhenUsed="1"/>
+    <w:lsdException w:name="Table List 8" w:semiHidden="1" w:unhideWhenUsed="1"/>
+    <w:lsdException w:name="Table 3D effects 1" w:semiHidden="1" w:unhideWhenUsed="1"/>
+    <w:lsdException w:name="Table 3D effects 2" w:semiHidden="1" w:unhideWhenUsed="1"/>
+    <w:lsdException w:name="Table 3D effects 3" w:semiHidden="1" w:unhideWhenUsed="1"/>
+    <w:lsdException w:name="Table Contemporary" w:semiHidden="1" w:unhideWhenUsed="1"/>
+    <w:lsdException w:name="Table Elegant" w:semiHidden="1" w:unhideWhenUsed="1"/>
+    <w:lsdException w:name="Table Professional" w:semiHidden="1" w:unhideWhenUsed="1"/>
+    <w:lsdException w:name="Table Subtle 1" w:semiHidden="1" w:unhideWhenUsed="1"/>
+    <w:lsdException w:name="Table Subtle 2" w:semiHidden="1" w:unhideWhenUsed="1"/>
+    <w:lsdException w:name="Table Web 1" w:semiHidden="1" w:unhideWhenUsed="1"/>
+    <w:lsdException w:name="Table Web 2" w:semiHidden="1" w:unhideWhenUsed="1"/>
+    <w:lsdException w:name="Table Web 3" w:semiHidden="1" w:unhideWhenUsed="1"/>
+    <w:lsdException w:name="Balloon Text" w:semiHidden="1" w:unhideWhenUsed="1"/>
+    <w:lsdException w:name="Table Grid" w:uiPriority="39"/>
+    <w:lsdException w:name="Table Theme" w:semiHidden="1" w:unhideWhenUsed="1"/>
+    <w:lsdException w:name="Placeholder Text" w:semiHidden="1"/>
+    <w:lsdException w:name="No Spacing" w:uiPriority="1" w:qFormat="1"/>
+    <w:lsdException w:name="Light Shading" w:uiPriority="60"/>
+    <w:lsdException w:name="Light List" w:uiPriority="61"/>
+    <w:lsdException w:name="Light Grid" w:uiPriority="62"/>
+    <w:lsdException w:name="Medium Shading 1" w:uiPriority="63"/>
+    <w:lsdException w:name="Medium Shading 2" w:uiPriority="64"/>
+    <w:lsdException w:name="Medium List 1" w:uiPriority="65"/>
+    <w:lsdException w:name="Medium List 2" w:uiPriority="66"/>
+    <w:lsdException w:name="Medium Grid 1" w:uiPriority="67"/>
+    <w:lsdException w:name="Medium Grid 2" w:uiPriority="68"/>
+    <w:lsdException w:name="Medium Grid 3" w:uiPriority="69"/>
+    <w:lsdException w:name="Dark List" w:uiPriority="70"/>
+    <w:lsdException w:name="Colorful Shading" w:uiPriority="71"/>
+    <w:lsdException w:name="Colorful List" w:uiPriority="72"/>
+    <w:lsdException w:name="Colorful Grid" w:uiPriority="73"/>
+    <w:lsdException w:name="Light Shading Accent 1" w:uiPriority="60"/>
+    <w:lsdException w:name="Light List Accent 1" w:uiPriority="61"/>
+    <w:lsdException w:name="Light Grid Accent 1" w:uiPriority="62"/>
+    <w:lsdException w:name="Medium Shading 1 Accent 1" w:uiPriority="63"/>
+    <w:lsdException w:name="Medium Shading 2 Accent 1" w:uiPriority="64"/>
+    <w:lsdException w:name="Medium List 1 Accent 1" w:uiPriority="65"/>
+    <w:lsdException w:name="Revision" w:semiHidden="1"/>
+    <w:lsdException w:name="List Paragraph" w:uiPriority="34" w:qFormat="1"/>
+    <w:lsdException w:name="Quote" w:uiPriority="29" w:qFormat="1"/>
+    <w:lsdException w:name="Intense Quote" w:uiPriority="30" w:qFormat="1"/>
+    <w:lsdException w:name="Medium List 2 Accent 1" w:uiPriority="66"/>
+    <w:lsdException w:name="Medium Grid 1 Accent 1" w:uiPriority="67"/>
+    <w:lsdException w:name="Medium Grid 2 Accent 1" w:uiPriority="68"/>
+    <w:lsdException w:name="Medium Grid 3 Accent 1" w:uiPriority="69"/>
+    <w:lsdException w:name="Dark List Accent 1" w:uiPriority="70"/>
+    <w:lsdException w:name="Colorful Shading Accent 1" w:uiPriority="71"/>
+    <w:lsdException w:name="Colorful List Accent 1" w:uiPriority="72"/>
+    <w:lsdException w:name="Colorful Grid Accent 1" w:uiPriority="73"/>
+    <w:lsdException w:name="Light Shading Accent 2" w:uiPriority="60"/>
+    <w:lsdException w:name="Light List Accent 2" w:uiPriority="61"/>
+    <w:lsdException w:name="Light Grid Accent 2" w:uiPriority="62"/>
+    <w:lsdException w:name="Medium Shading 1 Accent 2" w:uiPriority="63"/>
+    <w:lsdException w:name="Medium Shading 2 Accent 2" w:uiPriority="64"/>
+    <w:lsdException w:name="Medium List 1 Accent 2" w:uiPriority="65"/>
+    <w:lsdException w:name="Medium List 2 Accent 2" w:uiPriority="66"/>
+    <w:lsdException w:name="Medium Grid 1 Accent 2" w:uiPriority="67"/>
+    <w:lsdException w:name="Medium Grid 2 Accent 2" w:uiPriority="68"/>
+    <w:lsdException w:name="Medium Grid 3 Accent 2" w:uiPriority="69"/>
+    <w:lsdException w:name="Dark List Accent 2" w:uiPriority="70"/>
+    <w:lsdException w:name="Colorful Shading Accent 2" w:uiPriority="71"/>
+    <w:lsdException w:name="Colorful List Accent 2" w:uiPriority="72"/>
+    <w:lsdException w:name="Colorful Grid Accent 2" w:uiPriority="73"/>
+    <w:lsdException w:name="Light Shading Accent 3" w:uiPriority="60"/>
+    <w:lsdException w:name="Light List Accent 3" w:uiPriority="61"/>
+    <w:lsdException w:name="Light Grid Accent 3" w:uiPriority="62"/>
+    <w:lsdException w:name="Medium Shading 1 Accent 3" w:uiPriority="63"/>
+    <w:lsdException w:name="Medium Shading 2 Accent 3" w:uiPriority="64"/>
+    <w:lsdException w:name="Medium List 1 Accent 3" w:uiPriority="65"/>
+    <w:lsdException w:name="Medium List 2 Accent 3" w:uiPriority="66"/>
+    <w:lsdException w:name="Medium Grid 1 Accent 3" w:uiPriority="67"/>
+    <w:lsdException w:name="Medium Grid 2 Accent 3" w:uiPriority="68"/>
+    <w:lsdException w:name="Medium Grid 3 Accent 3" w:uiPriority="69"/>
+    <w:lsdException w:name="Dark List Accent 3" w:uiPriority="70"/>
+    <w:lsdException w:name="Colorful Shading Accent 3" w:uiPriority="71"/>
+    <w:lsdException w:name="Colorful List Accent 3" w:uiPriority="72"/>
+    <w:lsdException w:name="Colorful Grid Accent 3" w:uiPriority="73"/>
+    <w:lsdException w:name="Light Shading Accent 4" w:uiPriority="60"/>
+    <w:lsdException w:name="Light List Accent 4" w:uiPriority="61"/>
+    <w:lsdException w:name="Light Grid Accent 4" w:uiPriority="62"/>
+    <w:lsdException w:name="Medium Shading 1 Accent 4" w:uiPriority="63"/>
+    <w:lsdException w:name="Medium Shading 2 Accent 4" w:uiPriority="64"/>
+    <w:lsdException w:name="Medium List 1 Accent 4" w:uiPriority="65"/>
+    <w:lsdException w:name="Medium List 2 Accent 4" w:uiPriority="66"/>
+    <w:lsdException w:name="Medium Grid 1 Accent 4" w:uiPriority="67"/>
+    <w:lsdException w:name="Medium Grid 2 Accent 4" w:uiPriority="68"/>
+    <w:lsdException w:name="Medium Grid 3 Accent 4" w:uiPriority="69"/>
+    <w:lsdException w:name="Dark List Accent 4" w:uiPriority="70"/>
+    <w:lsdException w:name="Colorful Shading Accent 4" w:uiPriority="71"/>
+    <w:lsdException w:name="Colorful List Accent 4" w:uiPriority="72"/>
+    <w:lsdException w:name="Colorful Grid Accent 4" w:uiPriority="73"/>
+    <w:lsdException w:name="Light Shading Accent 5" w:uiPriority="60"/>
+    <w:lsdException w:name="Light List Accent 5" w:uiPriority="61"/>
+    <w:lsdException w:name="Light Grid Accent 5" w:uiPriority="62"/>
+    <w:lsdException w:name="Medium Shading 1 Accent 5" w:uiPriority="63"/>
+    <w:lsdException w:name="Medium Shading 2 Accent 5" w:uiPriority="64"/>
+    <w:lsdException w:name="Medium List 1 Accent 5" w:uiPriority="65"/>
+    <w:lsdException w:name="Medium List 2 Accent 5" w:uiPriority="66"/>
+    <w:lsdException w:name="Medium Grid 1 Accent 5" w:uiPriority="67"/>
+    <w:lsdException w:name="Medium Grid 2 Accent 5" w:uiPriority="68"/>
+    <w:lsdException w:name="Medium Grid 3 Accent 5" w:uiPriority="69"/>
+    <w:lsdException w:name="Dark List Accent 5" w:uiPriority="70"/>
+    <w:lsdException w:name="Colorful Shading Accent 5" w:uiPriority="71"/>
+    <w:lsdException w:name="Colorful List Accent 5" w:uiPriority="72"/>
+    <w:lsdException w:name="Colorful Grid Accent 5" w:uiPriority="73"/>
+    <w:lsdException w:name="Light Shading Accent 6" w:uiPriority="60"/>
+    <w:lsdException w:name="Light List Accent 6" w:uiPriority="61"/>
+    <w:lsdException w:name="Light Grid Accent 6" w:uiPriority="62"/>
+    <w:lsdException w:name="Medium Shading 1 Accent 6" w:uiPriority="63"/>
+    <w:lsdException w:name="Medium Shading 2 Accent 6" w:uiPriority="64"/>
+    <w:lsdException w:name="Medium List 1 Accent 6" w:uiPriority="65"/>
+    <w:lsdException w:name="Medium List 2 Accent 6" w:uiPriority="66"/>
+    <w:lsdException w:name="Medium Grid 1 Accent 6" w:uiPriority="67"/>
+    <w:lsdException w:name="Medium Grid 2 Accent 6" w:uiPriority="68"/>
+    <w:lsdException w:name="Medium Grid 3 Accent 6" w:uiPriority="69"/>
+    <w:lsdException w:name="Dark List Accent 6" w:uiPriority="70"/>
+    <w:lsdException w:name="Colorful Shading Accent 6" w:uiPriority="71"/>
+    <w:lsdException w:name="Colorful List Accent 6" w:uiPriority="72"/>
+    <w:lsdException w:name="Colorful Grid Accent 6" w:uiPriority="73"/>
+    <w:lsdException w:name="Subtle Emphasis" w:uiPriority="19" w:qFormat="1"/>
+    <w:lsdException w:name="Intense Emphasis" w:uiPriority="21" w:qFormat="1"/>
+    <w:lsdException w:name="Subtle Reference" w:uiPriority="31" w:qFormat="1"/>
+    <w:lsdException w:name="Intense Reference" w:uiPriority="32" w:qFormat="1"/>
+    <w:lsdException w:name="Book Title" w:uiPriority="33" w:qFormat="1"/>
+    <w:lsdException w:name="Bibliography" w:semiHidden="1" w:uiPriority="37" w:unhideWhenUsed="1"/>
+    <w:lsdException w:name="TOC Heading" w:semiHidden="1" w:uiPriority="39" w:unhideWhenUsed="1" w:qFormat="1"/>
+    <w:lsdException w:name="Plain Table 1" w:uiPriority="41"/>
+    <w:lsdException w:name="Plain Table 2" w:uiPriority="42"/>
+    <w:lsdException w:name="Plain Table 3" w:uiPriority="43"/>
+    <w:lsdException w:name="Plain Table 4" w:uiPriority="44"/>
+    <w:lsdException w:name="Plain Table 5" w:uiPriority="45"/>
+    <w:lsdException w:name="Grid Table Light" w:uiPriority="40"/>
+    <w:lsdException w:name="Grid Table 1 Light" w:uiPriority="46"/>
+    <w:lsdException w:name="Grid Table 2" w:uiPriority="47"/>
+    <w:lsdException w:name="Grid Table 3" w:uiPriority="48"/>
+    <w:lsdException w:name="Grid Table 4" w:uiPriority="49"/>
+    <w:lsdException w:name="Grid Table 5 Dark" w:uiPriority="50"/>
+    <w:lsdException w:name="Grid Table 6 Colorful" w:uiPriority="51"/>
+    <w:lsdException w:name="Grid Table 7 Colorful" w:uiPriority="52"/>
+    <w:lsdException w:name="Grid Table 1 Light Accent 1" w:uiPriority="46"/>
+    <w:lsdException w:name="Grid Table 2 Accent 1" w:uiPriority="47"/>
+    <w:lsdException w:name="Grid Table 3 Accent 1" w:uiPriority="48"/>
+    <w:lsdException w:name="Grid Table 4 Accent 1" w:uiPriority="49"/>
+    <w:lsdException w:name="Grid Table 5 Dark Accent 1" w:uiPriority="50"/>
+    <w:lsdException w:name="Grid Table 6 Colorful Accent 1" w:uiPriority="51"/>
+    <w:lsdException w:name="Grid Table 7 Colorful Accent 1" w:uiPriority="52"/>
+    <w:lsdException w:name="Grid Table 1 Light Accent 2" w:uiPriority="46"/>
+    <w:lsdException w:name="Grid Table 2 Accent 2" w:uiPriority="47"/>
+    <w:lsdException w:name="Grid Table 3 Accent 2" w:uiPriority="48"/>
+    <w:lsdException w:name="Grid Table 4 Accent 2" w:uiPriority="49"/>
+    <w:lsdException w:name="Grid Table 5 Dark Accent 2" w:uiPriority="50"/>
+    <w:lsdException w:name="Grid Table 6 Colorful Accent 2" w:uiPriority="51"/>
+    <w:lsdException w:name="Grid Table 7 Colorful Accent 2" w:uiPriority="52"/>
+    <w:lsdException w:name="Grid Table 1 Light Accent 3" w:uiPriority="46"/>
+    <w:lsdException w:name="Grid Table 2 Accent 3" w:uiPriority="47"/>
+    <w:lsdException w:name="Grid Table 3 Accent 3" w:uiPriority="48"/>
+    <w:lsdException w:name="Grid Table 4 Accent 3" w:uiPriority="49"/>
+    <w:lsdException w:name="Grid Table 5 Dark Accent 3" w:uiPriority="50"/>
+    <w:lsdException w:name="Grid Table 6 Colorful Accent 3" w:uiPriority="51"/>
+    <w:lsdException w:name="Grid Table 7 Colorful Accent 3" w:uiPriority="52"/>
+    <w:lsdException w:name="Grid Table 1 Light Accent 4" w:uiPriority="46"/>
+    <w:lsdException w:name="Grid Table 2 Accent 4" w:uiPriority="47"/>
+    <w:lsdException w:name="Grid Table 3 Accent 4" w:uiPriority="48"/>
+    <w:lsdException w:name="Grid Table 4 Accent 4" w:uiPriority="49"/>
+    <w:lsdException w:name="Grid Table 5 Dark Accent 4" w:uiPriority="50"/>
+    <w:lsdException w:name="Grid Table 6 Colorful Accent 4" w:uiPriority="51"/>
+    <w:lsdException w:name="Grid Table 7 Colorful Accent 4" w:uiPriority="52"/>
+    <w:lsdException w:name="Grid Table 1 Light Accent 5" w:uiPriority="46"/>
+    <w:lsdException w:name="Grid Table 2 Accent 5" w:uiPriority="47"/>
+    <w:lsdException w:name="Grid Table 3 Accent 5" w:uiPriority="48"/>
+    <w:lsdException w:name="Grid Table 4 Accent 5" w:uiPriority="49"/>
+    <w:lsdException w:name="Grid Table 5 Dark Accent 5" w:uiPriority="50"/>
+    <w:lsdException w:name="Grid Table 6 Colorful Accent 5" w:uiPriority="51"/>
+    <w:lsdException w:name="Grid Table 7 Colorful Accent 5" w:uiPriority="52"/>
+    <w:lsdException w:name="Grid Table 1 Light Accent 6" w:uiPriority="46"/>
+    <w:lsdException w:name="Grid Table 2 Accent 6" w:uiPriority="47"/>
+    <w:lsdException w:name="Grid Table 3 Accent 6" w:uiPriority="48"/>
+    <w:lsdException w:name="Grid Table 4 Accent 6" w:uiPriority="49"/>
+    <w:lsdException w:name="Grid Table 5 Dark Accent 6" w:uiPriority="50"/>
+    <w:lsdException w:name="Grid Table 6 Colorful Accent 6" w:uiPriority="51"/>
+    <w:lsdException w:name="Grid Table 7 Colorful Accent 6" w:uiPriority="52"/>
+    <w:lsdException w:name="List Table 1 Light" w:uiPriority="46"/>
+    <w:lsdException w:name="List Table 2" w:uiPriority="47"/>
+    <w:lsdException w:name="List Table 3" w:uiPriority="48"/>
+    <w:lsdException w:name="List Table 4" w:uiPriority="49"/>
+    <w:lsdException w:name="List Table 5 Dark" w:uiPriority="50"/>
+    <w:lsdException w:name="List Table 6 Colorful" w:uiPriority="51"/>
+    <w:lsdException w:name="List Table 7 Colorful" w:uiPriority="52"/>
+    <w:lsdException w:name="List Table 1 Light Accent 1" w:uiPriority="46"/>
+    <w:lsdException w:name="List Table 2 Accent 1" w:uiPriority="47"/>
+    <w:lsdException w:name="List Table 3 Accent 1" w:uiPriority="48"/>
+    <w:lsdException w:name="List Table 4 Accent 1" w:uiPriority="49"/>
+    <w:lsdException w:name="List Table 5 Dark Accent 1" w:uiPriority="50"/>
+    <w:lsdException w:name="List Table 6 Colorful Accent 1" w:uiPriority="51"/>
+    <w:lsdException w:name="List Table 7 Colorful Accent 1" w:uiPriority="52"/>
+    <w:lsdException w:name="List Table 1 Light Accent 2" w:uiPriority="46"/>
+    <w:lsdException w:name="List Table 2 Accent 2" w:uiPriority="47"/>
+    <w:lsdException w:name="List Table 3 Accent 2" w:uiPriority="48"/>
+    <w:lsdException w:name="List Table 4 Accent 2" w:uiPriority="49"/>
+    <w:lsdException w:name="List Table 5 Dark Accent 2" w:uiPriority="50"/>
+    <w:lsdException w:name="List Table 6 Colorful Accent 2" w:uiPriority="51"/>
+    <w:lsdException w:name="List Table 7 Colorful Accent 2" w:uiPriority="52"/>
+    <w:lsdException w:name="List Table 1 Light Accent 3" w:uiPriority="46"/>
+    <w:lsdException w:name="List Table 2 Accent 3" w:uiPriority="47"/>
+    <w:lsdException w:name="List Table 3 Accent 3" w:uiPriority="48"/>
+    <w:lsdException w:name="List Table 4 Accent 3" w:uiPriority="49"/>
+    <w:lsdException w:name="List Table 5 Dark Accent 3" w:uiPriority="50"/>
+    <w:lsdException w:name="List Table 6 Colorful Accent 3" w:uiPriority="51"/>
+    <w:lsdException w:name="List Table 7 Colorful Accent 3" w:uiPriority="52"/>
+    <w:lsdException w:name="List Table 1 Light Accent 4" w:uiPriority="46"/>
+    <w:lsdException w:name="List Table 2 Accent 4" w:uiPriority="47"/>
+    <w:lsdException w:name="List Table 3 Accent 4" w:uiPriority="48"/>
+    <w:lsdException w:name="List Table 4 Accent 4" w:uiPriority="49"/>
+    <w:lsdException w:name="List Table 5 Dark Accent 4" w:uiPriority="50"/>
+    <w:lsdException w:name="List Table 6 Colorful Accent 4" w:uiPriority="51"/>
+    <w:lsdException w:name="List Table 7 Colorful Accent 4" w:uiPriority="52"/>
+    <w:lsdException w:name="List Table 1 Light Accent 5" w:uiPriority="46"/>
+    <w:lsdException w:name="List Table 2 Accent 5" w:uiPriority="47"/>
+    <w:lsdException w:name="List Table 3 Accent 5" w:uiPriority="48"/>
+    <w:lsdException w:name="List Table 4 Accent 5" w:uiPriority="49"/>
+    <w:lsdException w:name="List Table 5 Dark Accent 5" w:uiPriority="50"/>
+    <w:lsdException w:name="List Table 6 Colorful Accent 5" w:uiPriority="51"/>
+    <w:lsdException w:name="List Table 7 Colorful Accent 5" w:uiPriority="52"/>
+    <w:lsdException w:name="List Table 1 Light Accent 6" w:uiPriority="46"/>
+    <w:lsdException w:name="List Table 2 Accent 6" w:uiPriority="47"/>
+    <w:lsdException w:name="List Table 3 Accent 6" w:uiPriority="48"/>
+    <w:lsdException w:name="List Table 4 Accent 6" w:uiPriority="49"/>
+    <w:lsdException w:name="List Table 5 Dark Accent 6" w:uiPriority="50"/>
+    <w:lsdException w:name="List Table 6 Colorful Accent 6" w:uiPriority="51"/>
+    <w:lsdException w:name="List Table 7 Colorful Accent 6" w:uiPriority="52"/>
+    <w:lsdException w:name="Mention" w:semiHidden="1" w:unhideWhenUsed="1"/>
+    <w:lsdException w:name="Smart Hyperlink" w:semiHidden="1" w:unhideWhenUsed="1"/>
+    <w:lsdException w:name="Hashtag" w:semiHidden="1" w:unhideWhenUsed="1"/>
+    <w:lsdException w:name="Unresolved Mention" w:semiHidden="1" w:unhideWhenUsed="1"/>
+    <w:lsdException w:name="Smart Link" w:semiHidden="1" w:unhideWhenUsed="1"/>
   </w:latentStyles>
   <w:style w:type="paragraph" w:default="1" w:styleId="Normal">
     <w:name w:val="Normal"/>
@@ -4692,7 +5079,6 @@
     <w:uiPriority w:val="99"/>
     <w:semiHidden/>
     <w:unhideWhenUsed/>
-    <w:qFormat/>
     <w:tblPr>
       <w:tblInd w:w="0" w:type="dxa"/>
       <w:tblCellMar>
@@ -4758,8 +5144,8 @@
       <w:u w:val="single"/>
     </w:rPr>
   </w:style>
-  <w:style w:type="character" w:customStyle="1" w:styleId="UnresolvedMention">
-    <w:name w:val="Unresolved Mention"/>
+  <w:style w:type="character" w:customStyle="1" w:styleId="UnresolvedMention1">
+    <w:name w:val="Unresolved Mention1"/>
     <w:basedOn w:val="DefaultParagraphFont"/>
     <w:uiPriority w:val="99"/>
     <w:semiHidden/>
